--- a/USA/state/write_ups/02_monthly_temperature_paper/words/01_journal/10_entire/mortality effects of climate change in the united states 20171018.docx
+++ b/USA/state/write_ups/02_monthly_temperature_paper/words/01_journal/10_entire/mortality effects of climate change in the united states 20171018.docx
@@ -3105,14 +3105,15 @@
         <w:tblLook w:val="04A0" w:firstRow="1" w:lastRow="0" w:firstColumn="1" w:lastColumn="0" w:noHBand="0" w:noVBand="1"/>
       </w:tblPr>
       <w:tblGrid>
-        <w:gridCol w:w="2097"/>
-        <w:gridCol w:w="4581"/>
-        <w:gridCol w:w="2558"/>
+        <w:gridCol w:w="1863"/>
+        <w:gridCol w:w="1938"/>
+        <w:gridCol w:w="3472"/>
+        <w:gridCol w:w="1963"/>
       </w:tblGrid>
       <w:tr>
         <w:tc>
           <w:tcPr>
-            <w:tcW w:w="2097" w:type="dxa"/>
+            <w:tcW w:w="1863" w:type="dxa"/>
           </w:tcPr>
           <w:p>
             <w:pPr>
@@ -3139,7 +3140,34 @@
         </w:tc>
         <w:tc>
           <w:tcPr>
-            <w:tcW w:w="4581" w:type="dxa"/>
+            <w:tcW w:w="1938" w:type="dxa"/>
+          </w:tcPr>
+          <w:p>
+            <w:pPr>
+              <w:spacing w:after="0" w:line="480" w:lineRule="auto"/>
+              <w:jc w:val="both"/>
+              <w:outlineLvl w:val="0"/>
+              <w:rPr>
+                <w:rFonts w:ascii="Times New Roman" w:hAnsi="Times New Roman"/>
+                <w:b/>
+                <w:sz w:val="24"/>
+                <w:szCs w:val="24"/>
+              </w:rPr>
+            </w:pPr>
+            <w:r>
+              <w:rPr>
+                <w:rFonts w:ascii="Times New Roman" w:hAnsi="Times New Roman"/>
+                <w:b/>
+                <w:sz w:val="24"/>
+                <w:szCs w:val="24"/>
+              </w:rPr>
+              <w:t>Unit</w:t>
+            </w:r>
+          </w:p>
+        </w:tc>
+        <w:tc>
+          <w:tcPr>
+            <w:tcW w:w="3472" w:type="dxa"/>
           </w:tcPr>
           <w:p>
             <w:pPr>
@@ -3166,7 +3194,7 @@
         </w:tc>
         <w:tc>
           <w:tcPr>
-            <w:tcW w:w="2558" w:type="dxa"/>
+            <w:tcW w:w="1963" w:type="dxa"/>
           </w:tcPr>
           <w:p>
             <w:pPr>
@@ -3195,7 +3223,7 @@
       <w:tr>
         <w:tc>
           <w:tcPr>
-            <w:tcW w:w="2097" w:type="dxa"/>
+            <w:tcW w:w="1863" w:type="dxa"/>
           </w:tcPr>
           <w:p>
             <w:pPr>
@@ -3214,31 +3242,49 @@
                 <w:sz w:val="24"/>
                 <w:szCs w:val="24"/>
               </w:rPr>
-              <w:t>Mean (</w:t>
+              <w:t>Mean (Meanc)</w:t>
             </w:r>
-            <w:r>
+          </w:p>
+        </w:tc>
+        <w:tc>
+          <w:tcPr>
+            <w:tcW w:w="1938" w:type="dxa"/>
+            <w:vMerge w:val="restart"/>
+            <w:vAlign w:val="center"/>
+          </w:tcPr>
+          <w:p>
+            <w:pPr>
+              <w:spacing w:after="0" w:line="240" w:lineRule="auto"/>
               <w:rPr>
                 <w:rFonts w:ascii="Times New Roman" w:hAnsi="Times New Roman"/>
                 <w:sz w:val="24"/>
                 <w:szCs w:val="24"/>
               </w:rPr>
-              <w:t>Meanc</w:t>
+            </w:pPr>
+            <w:r>
+              <w:rPr>
+                <w:rFonts w:ascii="Times New Roman" w:hAnsi="Times New Roman"/>
+                <w:bCs/>
+                <w:sz w:val="24"/>
+                <w:szCs w:val="24"/>
+              </w:rPr>
+              <w:t>°C</w:t>
             </w:r>
-            <w:bookmarkStart w:id="1" w:name="_GoBack"/>
-            <w:bookmarkEnd w:id="1"/>
-            <w:r>
+          </w:p>
+          <w:p>
+            <w:pPr>
+              <w:spacing w:after="0" w:line="240" w:lineRule="auto"/>
               <w:rPr>
                 <w:rFonts w:ascii="Times New Roman" w:hAnsi="Times New Roman"/>
                 <w:sz w:val="24"/>
                 <w:szCs w:val="24"/>
               </w:rPr>
-              <w:t>)</w:t>
-            </w:r>
+            </w:pPr>
           </w:p>
         </w:tc>
         <w:tc>
           <w:tcPr>
-            <w:tcW w:w="4581" w:type="dxa"/>
+            <w:tcW w:w="3472" w:type="dxa"/>
           </w:tcPr>
           <w:p>
             <w:pPr>
@@ -3275,37 +3321,13 @@
                 <w:sz w:val="24"/>
                 <w:szCs w:val="24"/>
               </w:rPr>
-              <w:t>)</w:t>
-            </w:r>
-            <w:r>
-              <w:rPr>
-                <w:rFonts w:ascii="Times New Roman" w:hAnsi="Times New Roman"/>
-                <w:sz w:val="24"/>
-                <w:szCs w:val="24"/>
-              </w:rPr>
-              <w:t xml:space="preserve"> (</w:t>
-            </w:r>
-            <w:r>
-              <w:rPr>
-                <w:rFonts w:ascii="Times New Roman" w:hAnsi="Times New Roman"/>
-                <w:sz w:val="24"/>
-                <w:szCs w:val="24"/>
-              </w:rPr>
-              <w:t xml:space="preserve">centred </w:t>
-            </w:r>
-            <w:r>
-              <w:rPr>
-                <w:rFonts w:ascii="Times New Roman" w:hAnsi="Times New Roman"/>
-                <w:sz w:val="24"/>
-                <w:szCs w:val="24"/>
-              </w:rPr>
-              <w:t>around 1980-2009)</w:t>
+              <w:t>) (centred around 1980-2009)</w:t>
             </w:r>
           </w:p>
         </w:tc>
         <w:tc>
           <w:tcPr>
-            <w:tcW w:w="2558" w:type="dxa"/>
+            <w:tcW w:w="1963" w:type="dxa"/>
           </w:tcPr>
           <w:p>
             <w:pPr>
@@ -3332,7 +3354,7 @@
       <w:tr>
         <w:tc>
           <w:tcPr>
-            <w:tcW w:w="2097" w:type="dxa"/>
+            <w:tcW w:w="1863" w:type="dxa"/>
           </w:tcPr>
           <w:p>
             <w:pPr>
@@ -3368,37 +3390,29 @@
                 <w:sz w:val="24"/>
                 <w:szCs w:val="24"/>
               </w:rPr>
-              <w:t xml:space="preserve"> Percentile</w:t>
+              <w:t xml:space="preserve"> Percentile (10percc)</w:t>
             </w:r>
-            <w:r>
+          </w:p>
+        </w:tc>
+        <w:tc>
+          <w:tcPr>
+            <w:tcW w:w="1938" w:type="dxa"/>
+            <w:vMerge/>
+          </w:tcPr>
+          <w:p>
+            <w:pPr>
+              <w:spacing w:after="0" w:line="240" w:lineRule="auto"/>
               <w:rPr>
                 <w:rFonts w:ascii="Times New Roman" w:hAnsi="Times New Roman"/>
                 <w:sz w:val="24"/>
                 <w:szCs w:val="24"/>
               </w:rPr>
-              <w:t xml:space="preserve"> (</w:t>
-            </w:r>
-            <w:r>
-              <w:rPr>
-                <w:rFonts w:ascii="Times New Roman" w:hAnsi="Times New Roman"/>
-                <w:sz w:val="24"/>
-                <w:szCs w:val="24"/>
-              </w:rPr>
-              <w:t>10percc</w:t>
-            </w:r>
-            <w:r>
-              <w:rPr>
-                <w:rFonts w:ascii="Times New Roman" w:hAnsi="Times New Roman"/>
-                <w:sz w:val="24"/>
-                <w:szCs w:val="24"/>
-              </w:rPr>
-              <w:t>)</w:t>
-            </w:r>
+            </w:pPr>
           </w:p>
         </w:tc>
         <w:tc>
           <w:tcPr>
-            <w:tcW w:w="4581" w:type="dxa"/>
+            <w:tcW w:w="3472" w:type="dxa"/>
           </w:tcPr>
           <w:p>
             <w:pPr>
@@ -3452,21 +3466,13 @@
                 <w:sz w:val="24"/>
                 <w:szCs w:val="24"/>
               </w:rPr>
-              <w:t>)</w:t>
-            </w:r>
-            <w:r>
-              <w:rPr>
-                <w:rFonts w:ascii="Times New Roman" w:hAnsi="Times New Roman"/>
-                <w:sz w:val="24"/>
-                <w:szCs w:val="24"/>
-              </w:rPr>
-              <w:t xml:space="preserve"> (centred around 1980-2009)</w:t>
+              <w:t>) (centred around 1980-2009)</w:t>
             </w:r>
           </w:p>
         </w:tc>
         <w:tc>
           <w:tcPr>
-            <w:tcW w:w="2558" w:type="dxa"/>
+            <w:tcW w:w="1963" w:type="dxa"/>
             <w:vMerge w:val="restart"/>
             <w:vAlign w:val="center"/>
           </w:tcPr>
@@ -3509,7 +3515,7 @@
         </w:trPr>
         <w:tc>
           <w:tcPr>
-            <w:tcW w:w="2097" w:type="dxa"/>
+            <w:tcW w:w="1863" w:type="dxa"/>
           </w:tcPr>
           <w:p>
             <w:pPr>
@@ -3545,29 +3551,29 @@
                 <w:sz w:val="24"/>
                 <w:szCs w:val="24"/>
               </w:rPr>
-              <w:t xml:space="preserve"> Percentile (</w:t>
+              <w:t xml:space="preserve"> Percentile (90percc)</w:t>
             </w:r>
-            <w:r>
+          </w:p>
+        </w:tc>
+        <w:tc>
+          <w:tcPr>
+            <w:tcW w:w="1938" w:type="dxa"/>
+            <w:vMerge/>
+          </w:tcPr>
+          <w:p>
+            <w:pPr>
+              <w:spacing w:after="0" w:line="240" w:lineRule="auto"/>
               <w:rPr>
                 <w:rFonts w:ascii="Times New Roman" w:hAnsi="Times New Roman"/>
                 <w:sz w:val="24"/>
                 <w:szCs w:val="24"/>
               </w:rPr>
-              <w:t>90percc</w:t>
-            </w:r>
-            <w:r>
-              <w:rPr>
-                <w:rFonts w:ascii="Times New Roman" w:hAnsi="Times New Roman"/>
-                <w:sz w:val="24"/>
-                <w:szCs w:val="24"/>
-              </w:rPr>
-              <w:t>)</w:t>
-            </w:r>
+            </w:pPr>
           </w:p>
         </w:tc>
         <w:tc>
           <w:tcPr>
-            <w:tcW w:w="4581" w:type="dxa"/>
+            <w:tcW w:w="3472" w:type="dxa"/>
           </w:tcPr>
           <w:p>
             <w:pPr>
@@ -3621,21 +3627,13 @@
                 <w:sz w:val="24"/>
                 <w:szCs w:val="24"/>
               </w:rPr>
-              <w:t>)</w:t>
-            </w:r>
-            <w:r>
-              <w:rPr>
-                <w:rFonts w:ascii="Times New Roman" w:hAnsi="Times New Roman"/>
-                <w:sz w:val="24"/>
-                <w:szCs w:val="24"/>
-              </w:rPr>
-              <w:t xml:space="preserve"> (centred around 1980-2009)</w:t>
+              <w:t>) (centred around 1980-2009)</w:t>
             </w:r>
           </w:p>
         </w:tc>
         <w:tc>
           <w:tcPr>
-            <w:tcW w:w="2558" w:type="dxa"/>
+            <w:tcW w:w="1963" w:type="dxa"/>
             <w:vMerge/>
           </w:tcPr>
           <w:p>
@@ -3655,7 +3653,7 @@
       <w:tr>
         <w:tc>
           <w:tcPr>
-            <w:tcW w:w="2097" w:type="dxa"/>
+            <w:tcW w:w="1863" w:type="dxa"/>
           </w:tcPr>
           <w:p>
             <w:pPr>
@@ -3674,29 +3672,51 @@
                 <w:sz w:val="24"/>
                 <w:szCs w:val="24"/>
               </w:rPr>
-              <w:t>Warm Anomaly 1 (</w:t>
+              <w:t>Warm Anomaly 1 (Warmanom1)</w:t>
             </w:r>
+          </w:p>
+        </w:tc>
+        <w:tc>
+          <w:tcPr>
+            <w:tcW w:w="1938" w:type="dxa"/>
+            <w:vMerge w:val="restart"/>
+            <w:vAlign w:val="center"/>
+          </w:tcPr>
+          <w:p>
+            <w:pPr>
+              <w:spacing w:after="0" w:line="240" w:lineRule="auto"/>
+              <w:jc w:val="both"/>
+              <w:outlineLvl w:val="0"/>
+              <w:rPr>
+                <w:rFonts w:ascii="Times New Roman" w:hAnsi="Times New Roman"/>
+                <w:sz w:val="24"/>
+                <w:szCs w:val="24"/>
+              </w:rPr>
+            </w:pPr>
             <w:r>
               <w:rPr>
                 <w:rFonts w:ascii="Times New Roman" w:hAnsi="Times New Roman"/>
                 <w:sz w:val="24"/>
                 <w:szCs w:val="24"/>
               </w:rPr>
-              <w:t>Warmanom1</w:t>
+              <w:t>Number of episodes</w:t>
             </w:r>
-            <w:r>
+          </w:p>
+          <w:p>
+            <w:pPr>
+              <w:jc w:val="both"/>
+              <w:outlineLvl w:val="0"/>
               <w:rPr>
                 <w:rFonts w:ascii="Times New Roman" w:hAnsi="Times New Roman"/>
                 <w:sz w:val="24"/>
                 <w:szCs w:val="24"/>
               </w:rPr>
-              <w:t>)</w:t>
-            </w:r>
+            </w:pPr>
           </w:p>
         </w:tc>
         <w:tc>
           <w:tcPr>
-            <w:tcW w:w="4581" w:type="dxa"/>
+            <w:tcW w:w="3472" w:type="dxa"/>
           </w:tcPr>
           <w:p>
             <w:pPr>
@@ -3738,7 +3758,7 @@
         </w:tc>
         <w:tc>
           <w:tcPr>
-            <w:tcW w:w="2558" w:type="dxa"/>
+            <w:tcW w:w="1963" w:type="dxa"/>
             <w:vMerge w:val="restart"/>
             <w:vAlign w:val="center"/>
           </w:tcPr>
@@ -3769,7 +3789,7 @@
         </w:trPr>
         <w:tc>
           <w:tcPr>
-            <w:tcW w:w="2097" w:type="dxa"/>
+            <w:tcW w:w="1863" w:type="dxa"/>
           </w:tcPr>
           <w:p>
             <w:pPr>
@@ -3818,7 +3838,24 @@
         </w:tc>
         <w:tc>
           <w:tcPr>
-            <w:tcW w:w="4581" w:type="dxa"/>
+            <w:tcW w:w="1938" w:type="dxa"/>
+            <w:vMerge/>
+          </w:tcPr>
+          <w:p>
+            <w:pPr>
+              <w:jc w:val="both"/>
+              <w:outlineLvl w:val="0"/>
+              <w:rPr>
+                <w:rFonts w:ascii="Times New Roman" w:hAnsi="Times New Roman"/>
+                <w:sz w:val="24"/>
+                <w:szCs w:val="24"/>
+              </w:rPr>
+            </w:pPr>
+          </w:p>
+        </w:tc>
+        <w:tc>
+          <w:tcPr>
+            <w:tcW w:w="3472" w:type="dxa"/>
           </w:tcPr>
           <w:p>
             <w:pPr>
@@ -3843,7 +3880,7 @@
         </w:tc>
         <w:tc>
           <w:tcPr>
-            <w:tcW w:w="2558" w:type="dxa"/>
+            <w:tcW w:w="1963" w:type="dxa"/>
             <w:vMerge/>
           </w:tcPr>
           <w:p>
@@ -3863,159 +3900,7 @@
       <w:tr>
         <w:tc>
           <w:tcPr>
-            <w:tcW w:w="2097" w:type="dxa"/>
-          </w:tcPr>
-          <w:p>
-            <w:pPr>
-              <w:spacing w:after="0" w:line="240" w:lineRule="auto"/>
-              <w:jc w:val="both"/>
-              <w:outlineLvl w:val="0"/>
-              <w:rPr>
-                <w:rFonts w:ascii="Times New Roman" w:hAnsi="Times New Roman"/>
-                <w:sz w:val="24"/>
-                <w:szCs w:val="24"/>
-              </w:rPr>
-            </w:pPr>
-            <w:r>
-              <w:rPr>
-                <w:rFonts w:ascii="Times New Roman" w:hAnsi="Times New Roman"/>
-                <w:sz w:val="24"/>
-                <w:szCs w:val="24"/>
-              </w:rPr>
-              <w:t xml:space="preserve">Warm Anomaly </w:t>
-            </w:r>
-            <w:r>
-              <w:rPr>
-                <w:rFonts w:ascii="Times New Roman" w:hAnsi="Times New Roman"/>
-                <w:sz w:val="24"/>
-                <w:szCs w:val="24"/>
-              </w:rPr>
-              <w:t>3</w:t>
-            </w:r>
-            <w:r>
-              <w:rPr>
-                <w:rFonts w:ascii="Times New Roman" w:hAnsi="Times New Roman"/>
-                <w:sz w:val="24"/>
-                <w:szCs w:val="24"/>
-              </w:rPr>
-              <w:t xml:space="preserve"> </w:t>
-            </w:r>
-            <w:r>
-              <w:rPr>
-                <w:rFonts w:ascii="Times New Roman" w:hAnsi="Times New Roman"/>
-                <w:sz w:val="24"/>
-                <w:szCs w:val="24"/>
-              </w:rPr>
-              <w:t>(</w:t>
-            </w:r>
-            <w:r>
-              <w:rPr>
-                <w:rFonts w:ascii="Times New Roman" w:hAnsi="Times New Roman"/>
-                <w:sz w:val="24"/>
-                <w:szCs w:val="24"/>
-              </w:rPr>
-              <w:t>Warmanom3</w:t>
-            </w:r>
-            <w:r>
-              <w:rPr>
-                <w:rFonts w:ascii="Times New Roman" w:hAnsi="Times New Roman"/>
-                <w:sz w:val="24"/>
-                <w:szCs w:val="24"/>
-              </w:rPr>
-              <w:t>)</w:t>
-            </w:r>
-          </w:p>
-        </w:tc>
-        <w:tc>
-          <w:tcPr>
-            <w:tcW w:w="4581" w:type="dxa"/>
-          </w:tcPr>
-          <w:p>
-            <w:pPr>
-              <w:spacing w:after="0" w:line="240" w:lineRule="auto"/>
-              <w:jc w:val="both"/>
-              <w:outlineLvl w:val="0"/>
-              <w:rPr>
-                <w:rFonts w:ascii="Times New Roman" w:hAnsi="Times New Roman"/>
-                <w:sz w:val="24"/>
-                <w:szCs w:val="24"/>
-              </w:rPr>
-            </w:pPr>
-            <w:r>
-              <w:rPr>
-                <w:rFonts w:ascii="Times New Roman" w:hAnsi="Times New Roman"/>
-                <w:sz w:val="24"/>
-                <w:szCs w:val="24"/>
-              </w:rPr>
-              <w:t>Number of episodes of a stricter description of the number of warm anomalies to match the WMO definition (more than 5 days in a row above 5 degree Celsius more than the state-month long-term normal)</w:t>
-            </w:r>
-            <w:r>
-              <w:rPr>
-                <w:rFonts w:ascii="Times New Roman" w:hAnsi="Times New Roman"/>
-                <w:sz w:val="24"/>
-                <w:szCs w:val="24"/>
-              </w:rPr>
-              <w:fldChar w:fldCharType="begin" w:fldLock="1"/>
-            </w:r>
-            <w:r>
-              <w:rPr>
-                <w:rFonts w:ascii="Times New Roman" w:hAnsi="Times New Roman"/>
-                <w:sz w:val="24"/>
-                <w:szCs w:val="24"/>
-              </w:rPr>
-              <w:instrText>ADDIN CSL_CITATION { "citationItems" : [ { "id" : "ITEM-1", "itemData" : { "ISSN" : "1436-3798", "author" : [ { "dropping-particle" : "", "family" : "Jacob", "given" : "Daniela", "non-dropping-particle" : "", "parse-names" : false, "suffix" : "" }, { "dropping-particle" : "", "family" : "Petersen", "given" : "Juliane", "non-dropping-particle" : "", "parse-names" : false, "suffix" : "" }, { "dropping-particle" : "", "family" : "Eggert", "given" : "Bastian", "non-dropping-particle" : "", "parse-names" : false, "suffix" : "" }, { "dropping-particle" : "", "family" : "Alias", "given" : "Antoinette", "non-dropping-particle" : "", "parse-names" : false, "suffix" : "" }, { "dropping-particle" : "", "family" : "Christensen", "given" : "Ole B\u00f8ssing", "non-dropping-particle" : "", "parse-names" : false, "suffix" : "" }, { "dropping-particle" : "", "family" : "Bouwer", "given" : "Laurens M", "non-dropping-particle" : "", "parse-names" : false, "suffix" : "" }, { "dropping-particle" : "", "family" : "Braun", "given" : "Alain", "non-dropping-particle" : "", "parse-names" : false, "suffix" : "" }, { "dropping-particle" : "", "family" : "Colette", "given" : "Augustin", "non-dropping-particle" : "", "parse-names" : false, "suffix" : "" }, { "dropping-particle" : "", "family" : "D\u00e9qu\u00e9", "given" : "Michel", "non-dropping-particle" : "", "parse-names" : false, "suffix" : "" }, { "dropping-particle" : "", "family" : "Georgievski", "given" : "Goran", "non-dropping-particle" : "", "parse-names" : false, "suffix" : "" } ], "container-title" : "Regional Environmental Change", "id" : "ITEM-1", "issue" : "2", "issued" : { "date-parts" : [ [ "2014" ] ] }, "page" : "563-578", "title" : "EURO-CORDEX: new high-resolution climate change projections for European impact research", "type" : "article-journal", "volume" : "14" }, "uris" : [ "http://www.mendeley.com/documents/?uuid=f6a330d4-b2f2-4660-8976-0785ebc9c741" ] }, { "id" : "ITEM-2", "itemData" : { "ISSN" : "0936-577X", "author" : [ { "dropping-particle" : "", "family" : "Frich", "given" : "P", "non-dropping-particle" : "", "parse-names" : false, "suffix" : "" }, { "dropping-particle" : "V", "family" : "Alexander", "given" : "L", "non-dropping-particle" : "", "parse-names" : false, "suffix" : "" }, { "dropping-particle" : "", "family" : "Della-Marta", "given" : "P", "non-dropping-particle" : "", "parse-names" : false, "suffix" : "" }, { "dropping-particle" : "", "family" : "Gleason", "given" : "B", "non-dropping-particle" : "", "parse-names" : false, "suffix" : "" }, { "dropping-particle" : "", "family" : "Haylock", "given" : "M", "non-dropping-particle" : "", "parse-names" : false, "suffix" : "" }, { "dropping-particle" : "", "family" : "Tank", "given" : "A M G Klein", "non-dropping-particle" : "", "parse-names" : false, "suffix" : "" }, { "dropping-particle" : "", "family" : "Peterson", "given" : "Tom", "non-dropping-particle" : "", "parse-names" : false, "suffix" : "" } ], "container-title" : "Climate research", "id" : "ITEM-2", "issue" : "3", "issued" : { "date-parts" : [ [ "2002" ] ] }, "page" : "193-212", "title" : "Observed coherent changes in climatic extremes during the second half of the twentieth century", "type" : "article-journal", "volume" : "19" }, "uris" : [ "http://www.mendeley.com/documents/?uuid=86be72f2-b260-4f54-a341-b9a265bfab81" ] } ], "mendeley" : { "formattedCitation" : "&lt;sup&gt;20,21&lt;/sup&gt;", "plainTextFormattedCitation" : "20,21", "previouslyFormattedCitation" : "&lt;sup&gt;20,21&lt;/sup&gt;" }, "properties" : { "noteIndex" : 0 }, "schema" : "https://github.com/citation-style-language/schema/raw/master/csl-citation.json" }</w:instrText>
-            </w:r>
-            <w:r>
-              <w:rPr>
-                <w:rFonts w:ascii="Times New Roman" w:hAnsi="Times New Roman"/>
-                <w:sz w:val="24"/>
-                <w:szCs w:val="24"/>
-              </w:rPr>
-              <w:fldChar w:fldCharType="separate"/>
-            </w:r>
-            <w:r>
-              <w:rPr>
-                <w:rFonts w:ascii="Times New Roman" w:hAnsi="Times New Roman"/>
-                <w:noProof/>
-                <w:sz w:val="24"/>
-                <w:szCs w:val="24"/>
-                <w:vertAlign w:val="superscript"/>
-              </w:rPr>
-              <w:t>20,21</w:t>
-            </w:r>
-            <w:r>
-              <w:rPr>
-                <w:rFonts w:ascii="Times New Roman" w:hAnsi="Times New Roman"/>
-                <w:sz w:val="24"/>
-                <w:szCs w:val="24"/>
-              </w:rPr>
-              <w:fldChar w:fldCharType="end"/>
-            </w:r>
-          </w:p>
-        </w:tc>
-        <w:tc>
-          <w:tcPr>
-            <w:tcW w:w="2558" w:type="dxa"/>
-            <w:vMerge/>
-          </w:tcPr>
-          <w:p>
-            <w:pPr>
-              <w:spacing w:after="0" w:line="240" w:lineRule="auto"/>
-              <w:jc w:val="both"/>
-              <w:outlineLvl w:val="0"/>
-              <w:rPr>
-                <w:rFonts w:ascii="Times New Roman" w:hAnsi="Times New Roman"/>
-                <w:sz w:val="24"/>
-                <w:szCs w:val="24"/>
-              </w:rPr>
-            </w:pPr>
-          </w:p>
-        </w:tc>
-      </w:tr>
-      <w:tr>
-        <w:tc>
-          <w:tcPr>
-            <w:tcW w:w="2097" w:type="dxa"/>
+            <w:tcW w:w="1863" w:type="dxa"/>
           </w:tcPr>
           <w:p>
             <w:pPr>
@@ -4062,29 +3947,31 @@
                 <w:sz w:val="24"/>
                 <w:szCs w:val="24"/>
               </w:rPr>
-              <w:t>(</w:t>
+              <w:t>(Coldanom1)</w:t>
             </w:r>
-            <w:r>
+          </w:p>
+        </w:tc>
+        <w:tc>
+          <w:tcPr>
+            <w:tcW w:w="1938" w:type="dxa"/>
+            <w:vMerge/>
+          </w:tcPr>
+          <w:p>
+            <w:pPr>
+              <w:spacing w:after="0" w:line="240" w:lineRule="auto"/>
+              <w:jc w:val="both"/>
+              <w:outlineLvl w:val="0"/>
               <w:rPr>
                 <w:rFonts w:ascii="Times New Roman" w:hAnsi="Times New Roman"/>
                 <w:sz w:val="24"/>
                 <w:szCs w:val="24"/>
               </w:rPr>
-              <w:t>Coldanom1</w:t>
-            </w:r>
-            <w:r>
-              <w:rPr>
-                <w:rFonts w:ascii="Times New Roman" w:hAnsi="Times New Roman"/>
-                <w:sz w:val="24"/>
-                <w:szCs w:val="24"/>
-              </w:rPr>
-              <w:t>)</w:t>
-            </w:r>
+            </w:pPr>
           </w:p>
         </w:tc>
         <w:tc>
           <w:tcPr>
-            <w:tcW w:w="4581" w:type="dxa"/>
+            <w:tcW w:w="3472" w:type="dxa"/>
           </w:tcPr>
           <w:p>
             <w:pPr>
@@ -4126,7 +4013,7 @@
         </w:tc>
         <w:tc>
           <w:tcPr>
-            <w:tcW w:w="2558" w:type="dxa"/>
+            <w:tcW w:w="1963" w:type="dxa"/>
             <w:vMerge/>
           </w:tcPr>
           <w:p>
@@ -4149,7 +4036,7 @@
         </w:trPr>
         <w:tc>
           <w:tcPr>
-            <w:tcW w:w="2097" w:type="dxa"/>
+            <w:tcW w:w="1863" w:type="dxa"/>
           </w:tcPr>
           <w:p>
             <w:pPr>
@@ -4188,29 +4075,31 @@
                 <w:sz w:val="24"/>
                 <w:szCs w:val="24"/>
               </w:rPr>
-              <w:t>(</w:t>
+              <w:t>(Coldanom2)</w:t>
             </w:r>
-            <w:r>
+          </w:p>
+        </w:tc>
+        <w:tc>
+          <w:tcPr>
+            <w:tcW w:w="1938" w:type="dxa"/>
+            <w:vMerge/>
+          </w:tcPr>
+          <w:p>
+            <w:pPr>
+              <w:spacing w:after="0" w:line="240" w:lineRule="auto"/>
+              <w:jc w:val="both"/>
+              <w:outlineLvl w:val="0"/>
               <w:rPr>
                 <w:rFonts w:ascii="Times New Roman" w:hAnsi="Times New Roman"/>
                 <w:sz w:val="24"/>
                 <w:szCs w:val="24"/>
               </w:rPr>
-              <w:t>Coldanom2</w:t>
-            </w:r>
-            <w:r>
-              <w:rPr>
-                <w:rFonts w:ascii="Times New Roman" w:hAnsi="Times New Roman"/>
-                <w:sz w:val="24"/>
-                <w:szCs w:val="24"/>
-              </w:rPr>
-              <w:t>)</w:t>
-            </w:r>
+            </w:pPr>
           </w:p>
         </w:tc>
         <w:tc>
           <w:tcPr>
-            <w:tcW w:w="4581" w:type="dxa"/>
+            <w:tcW w:w="3472" w:type="dxa"/>
           </w:tcPr>
           <w:p>
             <w:pPr>
@@ -4235,7 +4124,7 @@
         </w:tc>
         <w:tc>
           <w:tcPr>
-            <w:tcW w:w="2558" w:type="dxa"/>
+            <w:tcW w:w="1963" w:type="dxa"/>
             <w:vMerge/>
           </w:tcPr>
           <w:p>
@@ -4252,267 +4141,6 @@
           </w:p>
         </w:tc>
       </w:tr>
-      <w:tr>
-        <w:tc>
-          <w:tcPr>
-            <w:tcW w:w="2097" w:type="dxa"/>
-          </w:tcPr>
-          <w:p>
-            <w:pPr>
-              <w:spacing w:after="0" w:line="240" w:lineRule="auto"/>
-              <w:jc w:val="both"/>
-              <w:outlineLvl w:val="0"/>
-              <w:rPr>
-                <w:rFonts w:ascii="Times New Roman" w:hAnsi="Times New Roman"/>
-                <w:sz w:val="24"/>
-                <w:szCs w:val="24"/>
-              </w:rPr>
-            </w:pPr>
-            <w:r>
-              <w:rPr>
-                <w:rFonts w:ascii="Times New Roman" w:hAnsi="Times New Roman"/>
-                <w:sz w:val="24"/>
-                <w:szCs w:val="24"/>
-              </w:rPr>
-              <w:t>Cold Anomaly 3</w:t>
-            </w:r>
-          </w:p>
-          <w:p>
-            <w:pPr>
-              <w:spacing w:after="0" w:line="240" w:lineRule="auto"/>
-              <w:jc w:val="both"/>
-              <w:outlineLvl w:val="0"/>
-              <w:rPr>
-                <w:rFonts w:ascii="Times New Roman" w:hAnsi="Times New Roman"/>
-                <w:sz w:val="24"/>
-                <w:szCs w:val="24"/>
-              </w:rPr>
-            </w:pPr>
-            <w:r>
-              <w:rPr>
-                <w:rFonts w:ascii="Times New Roman" w:hAnsi="Times New Roman"/>
-                <w:sz w:val="24"/>
-                <w:szCs w:val="24"/>
-              </w:rPr>
-              <w:t>(</w:t>
-            </w:r>
-            <w:r>
-              <w:rPr>
-                <w:rFonts w:ascii="Times New Roman" w:hAnsi="Times New Roman"/>
-                <w:sz w:val="24"/>
-                <w:szCs w:val="24"/>
-              </w:rPr>
-              <w:t>Coldanom3</w:t>
-            </w:r>
-            <w:r>
-              <w:rPr>
-                <w:rFonts w:ascii="Times New Roman" w:hAnsi="Times New Roman"/>
-                <w:sz w:val="24"/>
-                <w:szCs w:val="24"/>
-              </w:rPr>
-              <w:t>)</w:t>
-            </w:r>
-          </w:p>
-        </w:tc>
-        <w:tc>
-          <w:tcPr>
-            <w:tcW w:w="4581" w:type="dxa"/>
-          </w:tcPr>
-          <w:p>
-            <w:pPr>
-              <w:spacing w:after="0" w:line="240" w:lineRule="auto"/>
-              <w:jc w:val="both"/>
-              <w:outlineLvl w:val="0"/>
-              <w:rPr>
-                <w:rFonts w:ascii="Times New Roman" w:hAnsi="Times New Roman"/>
-                <w:sz w:val="24"/>
-                <w:szCs w:val="24"/>
-              </w:rPr>
-            </w:pPr>
-            <w:r>
-              <w:rPr>
-                <w:rFonts w:ascii="Times New Roman" w:hAnsi="Times New Roman"/>
-                <w:sz w:val="24"/>
-                <w:szCs w:val="24"/>
-              </w:rPr>
-              <w:t>Number of episodes of a stricter description of the number of cold anomalies to match the WMO definition (more than 5 days in a row below 5 degree Celsius less than the state-month long-term normal)</w:t>
-            </w:r>
-            <w:r>
-              <w:rPr>
-                <w:rFonts w:ascii="Times New Roman" w:hAnsi="Times New Roman"/>
-                <w:sz w:val="24"/>
-                <w:szCs w:val="24"/>
-              </w:rPr>
-              <w:fldChar w:fldCharType="begin" w:fldLock="1"/>
-            </w:r>
-            <w:r>
-              <w:rPr>
-                <w:rFonts w:ascii="Times New Roman" w:hAnsi="Times New Roman"/>
-                <w:sz w:val="24"/>
-                <w:szCs w:val="24"/>
-              </w:rPr>
-              <w:instrText>ADDIN CSL_CITATION { "citationItems" : [ { "id" : "ITEM-1", "itemData" : { "ISSN" : "1436-3798", "author" : [ { "dropping-particle" : "", "family" : "Jacob", "given" : "Daniela", "non-dropping-particle" : "", "parse-names" : false, "suffix" : "" }, { "dropping-particle" : "", "family" : "Petersen", "given" : "Juliane", "non-dropping-particle" : "", "parse-names" : false, "suffix" : "" }, { "dropping-particle" : "", "family" : "Eggert", "given" : "Bastian", "non-dropping-particle" : "", "parse-names" : false, "suffix" : "" }, { "dropping-particle" : "", "family" : "Alias", "given" : "Antoinette", "non-dropping-particle" : "", "parse-names" : false, "suffix" : "" }, { "dropping-particle" : "", "family" : "Christensen", "given" : "Ole B\u00f8ssing", "non-dropping-particle" : "", "parse-names" : false, "suffix" : "" }, { "dropping-particle" : "", "family" : "Bouwer", "given" : "Laurens M", "non-dropping-particle" : "", "parse-names" : false, "suffix" : "" }, { "dropping-particle" : "", "family" : "Braun", "given" : "Alain", "non-dropping-particle" : "", "parse-names" : false, "suffix" : "" }, { "dropping-particle" : "", "family" : "Colette", "given" : "Augustin", "non-dropping-particle" : "", "parse-names" : false, "suffix" : "" }, { "dropping-particle" : "", "family" : "D\u00e9qu\u00e9", "given" : "Michel", "non-dropping-particle" : "", "parse-names" : false, "suffix" : "" }, { "dropping-particle" : "", "family" : "Georgievski", "given" : "Goran", "non-dropping-particle" : "", "parse-names" : false, "suffix" : "" } ], "container-title" : "Regional Environmental Change", "id" : "ITEM-1", "issue" : "2", "issued" : { "date-parts" : [ [ "2014" ] ] }, "page" : "563-578", "title" : "EURO-CORDEX: new high-resolution climate change projections for European impact research", "type" : "article-journal", "volume" : "14" }, "uris" : [ "http://www.mendeley.com/documents/?uuid=f6a330d4-b2f2-4660-8976-0785ebc9c741" ] }, { "id" : "ITEM-2", "itemData" : { "ISSN" : "0936-577X", "author" : [ { "dropping-particle" : "", "family" : "Frich", "given" : "P", "non-dropping-particle" : "", "parse-names" : false, "suffix" : "" }, { "dropping-particle" : "V", "family" : "Alexander", "given" : "L", "non-dropping-particle" : "", "parse-names" : false, "suffix" : "" }, { "dropping-particle" : "", "family" : "Della-Marta", "given" : "P", "non-dropping-particle" : "", "parse-names" : false, "suffix" : "" }, { "dropping-particle" : "", "family" : "Gleason", "given" : "B", "non-dropping-particle" : "", "parse-names" : false, "suffix" : "" }, { "dropping-particle" : "", "family" : "Haylock", "given" : "M", "non-dropping-particle" : "", "parse-names" : false, "suffix" : "" }, { "dropping-particle" : "", "family" : "Tank", "given" : "A M G Klein", "non-dropping-particle" : "", "parse-names" : false, "suffix" : "" }, { "dropping-particle" : "", "family" : "Peterson", "given" : "Tom", "non-dropping-particle" : "", "parse-names" : false, "suffix" : "" } ], "container-title" : "Climate research", "id" : "ITEM-2", "issue" : "3", "issued" : { "date-parts" : [ [ "2002" ] ] }, "page" : "193-212", "title" : "Observed coherent changes in climatic extremes during the second half of the twentieth century", "type" : "article-journal", "volume" : "19" }, "uris" : [ "http://www.mendeley.com/documents/?uuid=86be72f2-b260-4f54-a341-b9a265bfab81" ] } ], "mendeley" : { "formattedCitation" : "&lt;sup&gt;20,21&lt;/sup&gt;", "plainTextFormattedCitation" : "20,21", "previouslyFormattedCitation" : "&lt;sup&gt;20,21&lt;/sup&gt;" }, "properties" : { "noteIndex" : 0 }, "schema" : "https://github.com/citation-style-language/schema/raw/master/csl-citation.json" }</w:instrText>
-            </w:r>
-            <w:r>
-              <w:rPr>
-                <w:rFonts w:ascii="Times New Roman" w:hAnsi="Times New Roman"/>
-                <w:sz w:val="24"/>
-                <w:szCs w:val="24"/>
-              </w:rPr>
-              <w:fldChar w:fldCharType="separate"/>
-            </w:r>
-            <w:r>
-              <w:rPr>
-                <w:rFonts w:ascii="Times New Roman" w:hAnsi="Times New Roman"/>
-                <w:noProof/>
-                <w:sz w:val="24"/>
-                <w:szCs w:val="24"/>
-                <w:vertAlign w:val="superscript"/>
-              </w:rPr>
-              <w:t>20,21</w:t>
-            </w:r>
-            <w:r>
-              <w:rPr>
-                <w:rFonts w:ascii="Times New Roman" w:hAnsi="Times New Roman"/>
-                <w:sz w:val="24"/>
-                <w:szCs w:val="24"/>
-              </w:rPr>
-              <w:fldChar w:fldCharType="end"/>
-            </w:r>
-          </w:p>
-        </w:tc>
-        <w:tc>
-          <w:tcPr>
-            <w:tcW w:w="2558" w:type="dxa"/>
-            <w:vMerge/>
-          </w:tcPr>
-          <w:p>
-            <w:pPr>
-              <w:spacing w:after="0" w:line="240" w:lineRule="auto"/>
-              <w:jc w:val="both"/>
-              <w:outlineLvl w:val="0"/>
-              <w:rPr>
-                <w:rFonts w:ascii="Times New Roman" w:hAnsi="Times New Roman"/>
-                <w:sz w:val="24"/>
-                <w:szCs w:val="24"/>
-              </w:rPr>
-            </w:pPr>
-          </w:p>
-        </w:tc>
-      </w:tr>
-      <w:tr>
-        <w:tc>
-          <w:tcPr>
-            <w:tcW w:w="2097" w:type="dxa"/>
-          </w:tcPr>
-          <w:p>
-            <w:pPr>
-              <w:spacing w:after="0" w:line="240" w:lineRule="auto"/>
-              <w:jc w:val="both"/>
-              <w:outlineLvl w:val="0"/>
-              <w:rPr>
-                <w:rFonts w:ascii="Times New Roman" w:hAnsi="Times New Roman"/>
-                <w:sz w:val="24"/>
-                <w:szCs w:val="24"/>
-              </w:rPr>
-            </w:pPr>
-            <w:r>
-              <w:rPr>
-                <w:rFonts w:ascii="Times New Roman" w:hAnsi="Times New Roman"/>
-                <w:sz w:val="24"/>
-                <w:szCs w:val="24"/>
-              </w:rPr>
-              <w:t>Number Of Days Changing By 5</w:t>
-            </w:r>
-          </w:p>
-          <w:p>
-            <w:pPr>
-              <w:spacing w:after="0" w:line="240" w:lineRule="auto"/>
-              <w:jc w:val="both"/>
-              <w:outlineLvl w:val="0"/>
-              <w:rPr>
-                <w:rFonts w:ascii="Times New Roman" w:hAnsi="Times New Roman"/>
-                <w:sz w:val="24"/>
-                <w:szCs w:val="24"/>
-              </w:rPr>
-            </w:pPr>
-            <w:r>
-              <w:rPr>
-                <w:rFonts w:ascii="Times New Roman" w:hAnsi="Times New Roman"/>
-                <w:sz w:val="24"/>
-                <w:szCs w:val="24"/>
-              </w:rPr>
-              <w:t>(</w:t>
-            </w:r>
-            <w:r>
-              <w:rPr>
-                <w:rFonts w:ascii="Times New Roman" w:hAnsi="Times New Roman"/>
-                <w:sz w:val="24"/>
-                <w:szCs w:val="24"/>
-              </w:rPr>
-              <w:t>Daysch5</w:t>
-            </w:r>
-            <w:r>
-              <w:rPr>
-                <w:rFonts w:ascii="Times New Roman" w:hAnsi="Times New Roman"/>
-                <w:sz w:val="24"/>
-                <w:szCs w:val="24"/>
-              </w:rPr>
-              <w:t>)</w:t>
-            </w:r>
-          </w:p>
-        </w:tc>
-        <w:tc>
-          <w:tcPr>
-            <w:tcW w:w="4581" w:type="dxa"/>
-          </w:tcPr>
-          <w:p>
-            <w:pPr>
-              <w:spacing w:after="0" w:line="240" w:lineRule="auto"/>
-              <w:jc w:val="both"/>
-              <w:outlineLvl w:val="0"/>
-              <w:rPr>
-                <w:rFonts w:ascii="Times New Roman" w:hAnsi="Times New Roman"/>
-                <w:sz w:val="24"/>
-                <w:szCs w:val="24"/>
-              </w:rPr>
-            </w:pPr>
-            <w:r>
-              <w:rPr>
-                <w:rFonts w:ascii="Times New Roman" w:hAnsi="Times New Roman"/>
-                <w:sz w:val="24"/>
-                <w:szCs w:val="24"/>
-              </w:rPr>
-              <w:t>Number of days changing by 5 or more degrees Celsius from the previous day</w:t>
-            </w:r>
-          </w:p>
-        </w:tc>
-        <w:tc>
-          <w:tcPr>
-            <w:tcW w:w="2558" w:type="dxa"/>
-          </w:tcPr>
-          <w:p>
-            <w:pPr>
-              <w:spacing w:after="0" w:line="240" w:lineRule="auto"/>
-              <w:jc w:val="both"/>
-              <w:outlineLvl w:val="0"/>
-              <w:rPr>
-                <w:rFonts w:ascii="Times New Roman" w:hAnsi="Times New Roman"/>
-                <w:sz w:val="24"/>
-                <w:szCs w:val="24"/>
-              </w:rPr>
-            </w:pPr>
-            <w:r>
-              <w:rPr>
-                <w:rFonts w:ascii="Times New Roman" w:hAnsi="Times New Roman"/>
-                <w:sz w:val="24"/>
-                <w:szCs w:val="24"/>
-              </w:rPr>
-              <w:t>How changes in variability of weather may affect human health</w:t>
-            </w:r>
-          </w:p>
-        </w:tc>
-      </w:tr>
     </w:tbl>
     <w:p>
       <w:pPr>
@@ -4527,6 +4155,8 @@
           <w:szCs w:val="24"/>
         </w:rPr>
       </w:pPr>
+      <w:bookmarkStart w:id="1" w:name="_GoBack"/>
+      <w:bookmarkEnd w:id="1"/>
     </w:p>
     <w:p>
       <w:pPr>
@@ -10075,7 +9705,6 @@
   <w:style w:type="character" w:default="1" w:styleId="DefaultParagraphFont">
     <w:name w:val="Default Paragraph Font"/>
     <w:uiPriority w:val="1"/>
-    <w:semiHidden/>
     <w:unhideWhenUsed/>
   </w:style>
   <w:style w:type="table" w:default="1" w:styleId="TableNormal">
@@ -10610,7 +10239,7 @@
 </file>
 
 <file path=customXml/itemProps1.xml><?xml version="1.0" encoding="utf-8"?>
-<ds:datastoreItem xmlns:ds="http://schemas.openxmlformats.org/officeDocument/2006/customXml" ds:itemID="{AEB05AFF-D591-5148-9165-EF2D8A6C2C8C}">
+<ds:datastoreItem xmlns:ds="http://schemas.openxmlformats.org/officeDocument/2006/customXml" ds:itemID="{8AB9AE5B-2630-4E43-B9A2-A2BD5FF58879}">
   <ds:schemaRefs>
     <ds:schemaRef ds:uri="http://schemas.openxmlformats.org/officeDocument/2006/bibliography"/>
   </ds:schemaRefs>
